--- a/afreen assignment-5b.docx
+++ b/afreen assignment-5b.docx
@@ -4,6 +4,7 @@
   <w:body>
     <w:p>
       <w:pPr>
+        <w:pStyle w:val="NoSpacing"/>
         <w:rPr>
           <w:lang w:val="en-US"/>
         </w:rPr>
@@ -74,7 +75,35 @@
         <w:rPr>
           <w:lang w:val="en-US"/>
         </w:rPr>
-        <w:t>Difference between if and elif?</w:t>
+        <w:t xml:space="preserve">Difference between </w:t>
+      </w:r>
+      <w:proofErr w:type="spellStart"/>
+      <w:r>
+        <w:rPr>
+          <w:lang w:val="en-US"/>
+        </w:rPr>
+        <w:t>if</w:t>
+      </w:r>
+      <w:proofErr w:type="spellEnd"/>
+      <w:r>
+        <w:rPr>
+          <w:lang w:val="en-US"/>
+        </w:rPr>
+        <w:t xml:space="preserve"> and </w:t>
+      </w:r>
+      <w:proofErr w:type="spellStart"/>
+      <w:r>
+        <w:rPr>
+          <w:lang w:val="en-US"/>
+        </w:rPr>
+        <w:t>elif</w:t>
+      </w:r>
+      <w:proofErr w:type="spellEnd"/>
+      <w:r>
+        <w:rPr>
+          <w:lang w:val="en-US"/>
+        </w:rPr>
+        <w:t>?</w:t>
       </w:r>
     </w:p>
     <w:p>
@@ -92,7 +121,35 @@
         <w:rPr>
           <w:lang w:val="en-US"/>
         </w:rPr>
-        <w:t>So, the difference is that the code always checks to see if an ‘if’ statement is true, checks ‘elif’ statements only if each ‘if’ and ‘elif’ statement above it is false.</w:t>
+        <w:t>So, the difference is that the code always checks to see if an ‘if’ statement is true, checks ‘</w:t>
+      </w:r>
+      <w:proofErr w:type="spellStart"/>
+      <w:r>
+        <w:rPr>
+          <w:lang w:val="en-US"/>
+        </w:rPr>
+        <w:t>elif</w:t>
+      </w:r>
+      <w:proofErr w:type="spellEnd"/>
+      <w:r>
+        <w:rPr>
+          <w:lang w:val="en-US"/>
+        </w:rPr>
+        <w:t>’ statements only if each ‘if’ and ‘</w:t>
+      </w:r>
+      <w:proofErr w:type="spellStart"/>
+      <w:r>
+        <w:rPr>
+          <w:lang w:val="en-US"/>
+        </w:rPr>
+        <w:t>elif</w:t>
+      </w:r>
+      <w:proofErr w:type="spellEnd"/>
+      <w:r>
+        <w:rPr>
+          <w:lang w:val="en-US"/>
+        </w:rPr>
+        <w:t>’ statement above it is false.</w:t>
       </w:r>
     </w:p>
     <w:p>
@@ -110,7 +167,21 @@
         <w:rPr>
           <w:lang w:val="en-US"/>
         </w:rPr>
-        <w:t>‘Else’ runs only when the conditions for all attached ‘if’ and ‘elif’ statements are false</w:t>
+        <w:t>‘Else’ runs only when the conditions for all attached ‘if’ and ‘</w:t>
+      </w:r>
+      <w:proofErr w:type="spellStart"/>
+      <w:r>
+        <w:rPr>
+          <w:lang w:val="en-US"/>
+        </w:rPr>
+        <w:t>elif</w:t>
+      </w:r>
+      <w:proofErr w:type="spellEnd"/>
+      <w:r>
+        <w:rPr>
+          <w:lang w:val="en-US"/>
+        </w:rPr>
+        <w:t>’ statements are false</w:t>
       </w:r>
     </w:p>
     <w:p>
@@ -137,7 +208,35 @@
         <w:rPr>
           <w:lang w:val="en-US"/>
         </w:rPr>
-        <w:t>3.What is defference between operater and variable?</w:t>
+        <w:t xml:space="preserve">3.What is </w:t>
+      </w:r>
+      <w:proofErr w:type="spellStart"/>
+      <w:r>
+        <w:rPr>
+          <w:lang w:val="en-US"/>
+        </w:rPr>
+        <w:t>defference</w:t>
+      </w:r>
+      <w:proofErr w:type="spellEnd"/>
+      <w:r>
+        <w:rPr>
+          <w:lang w:val="en-US"/>
+        </w:rPr>
+        <w:t xml:space="preserve"> between </w:t>
+      </w:r>
+      <w:proofErr w:type="spellStart"/>
+      <w:r>
+        <w:rPr>
+          <w:lang w:val="en-US"/>
+        </w:rPr>
+        <w:t>operater</w:t>
+      </w:r>
+      <w:proofErr w:type="spellEnd"/>
+      <w:r>
+        <w:rPr>
+          <w:lang w:val="en-US"/>
+        </w:rPr>
+        <w:t xml:space="preserve"> and variable?</w:t>
       </w:r>
     </w:p>
     <w:p>
@@ -241,7 +340,21 @@
         <w:rPr>
           <w:lang w:val="en-US"/>
         </w:rPr>
-        <w:t>The block IF statement evaluates a logical expression and, if the logical expression is true, it executes a set of statements  called the IF block.</w:t>
+        <w:t xml:space="preserve">The block IF statement evaluates a logical expression and, if the logical expression is true, it executes a set of </w:t>
+      </w:r>
+      <w:proofErr w:type="gramStart"/>
+      <w:r>
+        <w:rPr>
+          <w:lang w:val="en-US"/>
+        </w:rPr>
+        <w:t>statements  called</w:t>
+      </w:r>
+      <w:proofErr w:type="gramEnd"/>
+      <w:r>
+        <w:rPr>
+          <w:lang w:val="en-US"/>
+        </w:rPr>
+        <w:t xml:space="preserve"> the IF block.</w:t>
       </w:r>
     </w:p>
     <w:p>
@@ -3318,6 +3431,27 @@
     <w:name w:val="Normal"/>
     <w:qFormat/>
   </w:style>
+  <w:style w:type="paragraph" w:styleId="Heading1">
+    <w:name w:val="heading 1"/>
+    <w:basedOn w:val="Normal"/>
+    <w:next w:val="Normal"/>
+    <w:link w:val="Heading1Char"/>
+    <w:uiPriority w:val="9"/>
+    <w:qFormat/>
+    <w:rsid w:val="00AF2380"/>
+    <w:pPr>
+      <w:keepNext/>
+      <w:keepLines/>
+      <w:spacing w:before="240" w:after="0"/>
+      <w:outlineLvl w:val="0"/>
+    </w:pPr>
+    <w:rPr>
+      <w:rFonts w:asciiTheme="majorHAnsi" w:eastAsiaTheme="majorEastAsia" w:hAnsiTheme="majorHAnsi" w:cstheme="majorBidi"/>
+      <w:color w:val="2F5496" w:themeColor="accent1" w:themeShade="BF"/>
+      <w:sz w:val="32"/>
+      <w:szCs w:val="32"/>
+    </w:rPr>
+  </w:style>
   <w:style w:type="character" w:default="1" w:styleId="DefaultParagraphFont">
     <w:name w:val="Default Paragraph Font"/>
     <w:uiPriority w:val="1"/>
@@ -3364,6 +3498,19 @@
     <w:pPr>
       <w:spacing w:after="0" w:line="240" w:lineRule="auto"/>
     </w:pPr>
+  </w:style>
+  <w:style w:type="character" w:customStyle="1" w:styleId="Heading1Char">
+    <w:name w:val="Heading 1 Char"/>
+    <w:basedOn w:val="DefaultParagraphFont"/>
+    <w:link w:val="Heading1"/>
+    <w:uiPriority w:val="9"/>
+    <w:rsid w:val="00AF2380"/>
+    <w:rPr>
+      <w:rFonts w:asciiTheme="majorHAnsi" w:eastAsiaTheme="majorEastAsia" w:hAnsiTheme="majorHAnsi" w:cstheme="majorBidi"/>
+      <w:color w:val="2F5496" w:themeColor="accent1" w:themeShade="BF"/>
+      <w:sz w:val="32"/>
+      <w:szCs w:val="32"/>
+    </w:rPr>
   </w:style>
 </w:styles>
 </file>
